--- a/src/docs/creating-accessible-pdfs-from-microsoft-powerpoint.docx
+++ b/src/docs/creating-accessible-pdfs-from-microsoft-powerpoint.docx
@@ -21,8 +21,13 @@
         <w:pStyle w:val="Heading2"/>
       </w:pPr>
       <w:r>
-        <w:t>Before starting</w:t>
-      </w:r>
+        <w:t xml:space="preserve">Before </w:t>
+      </w:r>
+      <w:proofErr w:type="gramStart"/>
+      <w:r>
+        <w:t>starting</w:t>
+      </w:r>
+      <w:proofErr w:type="gramEnd"/>
     </w:p>
     <w:p>
       <w:pPr>
@@ -42,8 +47,13 @@
         <w:t>PowerPoint</w:t>
       </w:r>
       <w:r>
-        <w:t xml:space="preserve"> is up-to-date</w:t>
-      </w:r>
+        <w:t xml:space="preserve"> is </w:t>
+      </w:r>
+      <w:proofErr w:type="gramStart"/>
+      <w:r>
+        <w:t>up-to-date</w:t>
+      </w:r>
+      <w:proofErr w:type="gramEnd"/>
     </w:p>
     <w:p>
       <w:pPr>
@@ -54,8 +64,13 @@
         </w:numPr>
       </w:pPr>
       <w:r>
-        <w:t>Make sure that Adobe Acrobat Pro is up-to-date</w:t>
-      </w:r>
+        <w:t xml:space="preserve">Make sure that Adobe Acrobat Pro is </w:t>
+      </w:r>
+      <w:proofErr w:type="gramStart"/>
+      <w:r>
+        <w:t>up-to-date</w:t>
+      </w:r>
+      <w:proofErr w:type="gramEnd"/>
     </w:p>
     <w:p>
       <w:pPr>
@@ -82,8 +97,13 @@
         <w:pStyle w:val="Heading2"/>
       </w:pPr>
       <w:r>
-        <w:t>Demo file</w:t>
-      </w:r>
+        <w:t xml:space="preserve">Demo </w:t>
+      </w:r>
+      <w:proofErr w:type="gramStart"/>
+      <w:r>
+        <w:t>file</w:t>
+      </w:r>
+      <w:proofErr w:type="gramEnd"/>
     </w:p>
     <w:p>
       <w:r>
@@ -300,8 +320,13 @@
         <w:t xml:space="preserve">In a new </w:t>
       </w:r>
       <w:r>
-        <w:t>blank presentation, there will be these two options on a new page</w:t>
-      </w:r>
+        <w:t xml:space="preserve">blank presentation, there will be these two options on a new </w:t>
+      </w:r>
+      <w:proofErr w:type="gramStart"/>
+      <w:r>
+        <w:t>page</w:t>
+      </w:r>
+      <w:proofErr w:type="gramEnd"/>
     </w:p>
     <w:p>
       <w:pPr>
@@ -409,7 +434,7 @@
         <w:t xml:space="preserve">Check if there </w:t>
       </w:r>
       <w:r>
-        <w:t xml:space="preserve">is a parent slide called Slide Master by selecting View  menu and choosing </w:t>
+        <w:t xml:space="preserve">is a parent slide called Slide Master by selecting View menu and choosing </w:t>
       </w:r>
       <w:r>
         <w:rPr>
@@ -599,7 +624,15 @@
         <w:t>right click on the main slide</w:t>
       </w:r>
       <w:r>
-        <w:t xml:space="preserve">, select Layout and </w:t>
+        <w:t xml:space="preserve">, select </w:t>
+      </w:r>
+      <w:proofErr w:type="gramStart"/>
+      <w:r>
+        <w:t>Layout</w:t>
+      </w:r>
+      <w:proofErr w:type="gramEnd"/>
+      <w:r>
+        <w:t xml:space="preserve"> and </w:t>
       </w:r>
       <w:r>
         <w:t>select</w:t>
@@ -781,8 +814,13 @@
         <w:t xml:space="preserve">Making sure </w:t>
       </w:r>
       <w:r>
-        <w:t>there is a Title element for each slide</w:t>
-      </w:r>
+        <w:t xml:space="preserve">there is a Title element for each </w:t>
+      </w:r>
+      <w:proofErr w:type="gramStart"/>
+      <w:r>
+        <w:t>slide</w:t>
+      </w:r>
+      <w:proofErr w:type="gramEnd"/>
     </w:p>
     <w:p>
       <w:pPr>
@@ -799,8 +837,13 @@
         <w:t>”</w:t>
       </w:r>
       <w:r>
-        <w:t>. Labelling the title textbox correctly as a Title attribute within the Selection Pane enables the AT to understand the hierarchy of the information on the slide better</w:t>
-      </w:r>
+        <w:t xml:space="preserve">. Labelling the title textbox correctly as a Title attribute within the Selection Pane enables the AT to understand the hierarchy of the information on the slide </w:t>
+      </w:r>
+      <w:proofErr w:type="gramStart"/>
+      <w:r>
+        <w:t>better</w:t>
+      </w:r>
+      <w:proofErr w:type="gramEnd"/>
     </w:p>
     <w:p>
       <w:pPr>
@@ -905,8 +948,17 @@
           <w:b/>
           <w:bCs/>
         </w:rPr>
-        <w:t>order of the objects goes from the bottom to the top</w:t>
-      </w:r>
+        <w:t xml:space="preserve">order of the objects goes from the bottom to the </w:t>
+      </w:r>
+      <w:proofErr w:type="gramStart"/>
+      <w:r>
+        <w:rPr>
+          <w:b/>
+          <w:bCs/>
+        </w:rPr>
+        <w:t>top</w:t>
+      </w:r>
+      <w:proofErr w:type="gramEnd"/>
     </w:p>
     <w:p>
       <w:pPr>
@@ -966,8 +1018,13 @@
         <w:t>The objects can have their order changed by dragging and dropping</w:t>
       </w:r>
       <w:r>
-        <w:t xml:space="preserve"> into the right order</w:t>
-      </w:r>
+        <w:t xml:space="preserve"> into the right </w:t>
+      </w:r>
+      <w:proofErr w:type="gramStart"/>
+      <w:r>
+        <w:t>order</w:t>
+      </w:r>
+      <w:proofErr w:type="gramEnd"/>
     </w:p>
     <w:p>
       <w:pPr>
@@ -1127,8 +1184,17 @@
           <w:b/>
           <w:bCs/>
         </w:rPr>
-        <w:t>Order pane goes from the top to the bottom</w:t>
-      </w:r>
+        <w:t xml:space="preserve">Order pane goes from the top to the </w:t>
+      </w:r>
+      <w:proofErr w:type="gramStart"/>
+      <w:r>
+        <w:rPr>
+          <w:b/>
+          <w:bCs/>
+        </w:rPr>
+        <w:t>bottom</w:t>
+      </w:r>
+      <w:proofErr w:type="gramEnd"/>
     </w:p>
     <w:p>
       <w:pPr>
@@ -1224,8 +1290,13 @@
         <w:t>AT users can understand lists created as lists becau</w:t>
       </w:r>
       <w:r>
-        <w:t>se of the way content is organised</w:t>
-      </w:r>
+        <w:t xml:space="preserve">se of the way content is </w:t>
+      </w:r>
+      <w:proofErr w:type="gramStart"/>
+      <w:r>
+        <w:t>organised</w:t>
+      </w:r>
+      <w:proofErr w:type="gramEnd"/>
     </w:p>
     <w:p>
       <w:pPr>
@@ -1312,8 +1383,13 @@
         </w:numPr>
       </w:pPr>
       <w:r>
-        <w:t>The destination of links should be communicated accurately and clearly</w:t>
-      </w:r>
+        <w:t xml:space="preserve">The destination of links should be communicated accurately and </w:t>
+      </w:r>
+      <w:proofErr w:type="gramStart"/>
+      <w:r>
+        <w:t>clearly</w:t>
+      </w:r>
+      <w:proofErr w:type="gramEnd"/>
     </w:p>
     <w:p>
       <w:pPr>
@@ -1327,23 +1403,27 @@
         <w:t xml:space="preserve">Use URL shortening services such as </w:t>
       </w:r>
       <w:hyperlink r:id="rId19" w:history="1">
+        <w:proofErr w:type="spellStart"/>
         <w:r>
           <w:rPr>
             <w:rStyle w:val="Hyperlink"/>
           </w:rPr>
           <w:t>Bitly</w:t>
         </w:r>
+        <w:proofErr w:type="spellEnd"/>
       </w:hyperlink>
       <w:r>
         <w:t xml:space="preserve"> or </w:t>
       </w:r>
       <w:hyperlink r:id="rId20" w:history="1">
+        <w:proofErr w:type="spellStart"/>
         <w:r>
           <w:rPr>
             <w:rStyle w:val="Hyperlink"/>
           </w:rPr>
           <w:t>TinyURL</w:t>
         </w:r>
+        <w:proofErr w:type="spellEnd"/>
       </w:hyperlink>
       <w:r>
         <w:t xml:space="preserve"> if </w:t>
@@ -1391,8 +1471,13 @@
         <w:t>Screen readers will generally provide a list of links so</w:t>
       </w:r>
       <w:r>
-        <w:t xml:space="preserve"> make sure the link text is meaningful</w:t>
-      </w:r>
+        <w:t xml:space="preserve"> make sure the link text is </w:t>
+      </w:r>
+      <w:proofErr w:type="gramStart"/>
+      <w:r>
+        <w:t>meaningful</w:t>
+      </w:r>
+      <w:proofErr w:type="gramEnd"/>
     </w:p>
     <w:p>
       <w:pPr>
@@ -1412,8 +1497,13 @@
         <w:t xml:space="preserve">ore information” </w:t>
       </w:r>
       <w:r>
-        <w:t>for all the link text because it will not be possible to distinguish the links from each other</w:t>
-      </w:r>
+        <w:t xml:space="preserve">for all the link text because it will not be possible to distinguish the links from </w:t>
+      </w:r>
+      <w:proofErr w:type="gramStart"/>
+      <w:r>
+        <w:t>each other</w:t>
+      </w:r>
+      <w:proofErr w:type="gramEnd"/>
     </w:p>
     <w:p>
       <w:pPr>
@@ -1438,8 +1528,13 @@
         <w:t xml:space="preserve">Alt text is used to convey the </w:t>
       </w:r>
       <w:r>
-        <w:t>content of the image to those who can’t see it</w:t>
-      </w:r>
+        <w:t xml:space="preserve">content of the image to those who can’t see </w:t>
+      </w:r>
+      <w:proofErr w:type="gramStart"/>
+      <w:r>
+        <w:t>it</w:t>
+      </w:r>
+      <w:proofErr w:type="gramEnd"/>
     </w:p>
     <w:p>
       <w:pPr>
@@ -1459,8 +1554,13 @@
         <w:t xml:space="preserve"> the image, then </w:t>
       </w:r>
       <w:r>
-        <w:t>read the alt text</w:t>
-      </w:r>
+        <w:t xml:space="preserve">read the alt </w:t>
+      </w:r>
+      <w:proofErr w:type="gramStart"/>
+      <w:r>
+        <w:t>text</w:t>
+      </w:r>
+      <w:proofErr w:type="gramEnd"/>
     </w:p>
     <w:p>
       <w:pPr>
@@ -1474,8 +1574,13 @@
         <w:t>Images that have no informative content and are purely decorative do not require alt text</w:t>
       </w:r>
       <w:r>
-        <w:t>, but may require markup so that Assistive Technology understands that they should be ignored</w:t>
-      </w:r>
+        <w:t xml:space="preserve">, but may require markup so that Assistive Technology understands that they should be </w:t>
+      </w:r>
+      <w:proofErr w:type="gramStart"/>
+      <w:r>
+        <w:t>ignored</w:t>
+      </w:r>
+      <w:proofErr w:type="gramEnd"/>
     </w:p>
     <w:p>
       <w:pPr>
@@ -1490,8 +1595,17 @@
           <w:rStyle w:val="normaltextrun"/>
           <w:rFonts w:ascii="Calibri" w:hAnsi="Calibri" w:cs="Calibri"/>
         </w:rPr>
-        <w:t>Remember to avoid punctuation as it is voiced</w:t>
-      </w:r>
+        <w:t xml:space="preserve">Remember to avoid punctuation as it is </w:t>
+      </w:r>
+      <w:proofErr w:type="gramStart"/>
+      <w:r>
+        <w:rPr>
+          <w:rStyle w:val="normaltextrun"/>
+          <w:rFonts w:ascii="Calibri" w:hAnsi="Calibri" w:cs="Calibri"/>
+        </w:rPr>
+        <w:t>voiced</w:t>
+      </w:r>
+      <w:proofErr w:type="gramEnd"/>
     </w:p>
     <w:p>
       <w:pPr>
@@ -1501,8 +1615,13 @@
           <w:numId w:val="2"/>
         </w:numPr>
       </w:pPr>
-      <w:r>
-        <w:t xml:space="preserve">MakeThingsAccessible has a guide to </w:t>
+      <w:proofErr w:type="spellStart"/>
+      <w:r>
+        <w:t>MakeThingsAccessible</w:t>
+      </w:r>
+      <w:proofErr w:type="spellEnd"/>
+      <w:r>
+        <w:t xml:space="preserve"> has a guide to </w:t>
       </w:r>
       <w:hyperlink r:id="rId21" w:history="1">
         <w:r>
@@ -1530,8 +1649,13 @@
         </w:numPr>
       </w:pPr>
       <w:r>
-        <w:t>Only use images that support the text of the document</w:t>
-      </w:r>
+        <w:t xml:space="preserve">Only use images that support the text of the </w:t>
+      </w:r>
+      <w:proofErr w:type="gramStart"/>
+      <w:r>
+        <w:t>document</w:t>
+      </w:r>
+      <w:proofErr w:type="gramEnd"/>
     </w:p>
     <w:p>
       <w:pPr>
@@ -1542,8 +1666,13 @@
         </w:numPr>
       </w:pPr>
       <w:r>
-        <w:t>Try avoiding the use of an image instead of text</w:t>
-      </w:r>
+        <w:t xml:space="preserve">Try avoiding the use of an image instead of </w:t>
+      </w:r>
+      <w:proofErr w:type="gramStart"/>
+      <w:r>
+        <w:t>text</w:t>
+      </w:r>
+      <w:proofErr w:type="gramEnd"/>
     </w:p>
     <w:p>
       <w:pPr>
@@ -1557,8 +1686,13 @@
         <w:t>Make sure images have alt text</w:t>
       </w:r>
       <w:r>
-        <w:t xml:space="preserve"> unless they are decorative</w:t>
-      </w:r>
+        <w:t xml:space="preserve"> unless they are </w:t>
+      </w:r>
+      <w:proofErr w:type="gramStart"/>
+      <w:r>
+        <w:t>decorative</w:t>
+      </w:r>
+      <w:proofErr w:type="gramEnd"/>
     </w:p>
     <w:p>
       <w:pPr>
@@ -1641,8 +1775,13 @@
         <w:t xml:space="preserve"> use tables </w:t>
       </w:r>
       <w:r>
-        <w:t>to control layout</w:t>
-      </w:r>
+        <w:t xml:space="preserve">to control </w:t>
+      </w:r>
+      <w:proofErr w:type="gramStart"/>
+      <w:r>
+        <w:t>layout</w:t>
+      </w:r>
+      <w:proofErr w:type="gramEnd"/>
     </w:p>
     <w:p>
       <w:pPr>
@@ -1656,8 +1795,13 @@
         <w:t xml:space="preserve">Use tables to communicate </w:t>
       </w:r>
       <w:r>
-        <w:t>relationships between data</w:t>
-      </w:r>
+        <w:t xml:space="preserve">relationships between </w:t>
+      </w:r>
+      <w:proofErr w:type="gramStart"/>
+      <w:r>
+        <w:t>data</w:t>
+      </w:r>
+      <w:proofErr w:type="gramEnd"/>
     </w:p>
     <w:p>
       <w:pPr>
@@ -1668,8 +1812,13 @@
         </w:numPr>
       </w:pPr>
       <w:r>
-        <w:t>Make sure headers are identified</w:t>
-      </w:r>
+        <w:t xml:space="preserve">Make sure headers are </w:t>
+      </w:r>
+      <w:proofErr w:type="gramStart"/>
+      <w:r>
+        <w:t>identified</w:t>
+      </w:r>
+      <w:proofErr w:type="gramEnd"/>
     </w:p>
     <w:p>
       <w:pPr>
@@ -1680,8 +1829,13 @@
         </w:numPr>
       </w:pPr>
       <w:r>
-        <w:t>Try to keep the table simple</w:t>
-      </w:r>
+        <w:t xml:space="preserve">Try to keep the table </w:t>
+      </w:r>
+      <w:proofErr w:type="gramStart"/>
+      <w:r>
+        <w:t>simple</w:t>
+      </w:r>
+      <w:proofErr w:type="gramEnd"/>
     </w:p>
     <w:p>
       <w:pPr>
@@ -1717,7 +1871,15 @@
       </w:pPr>
       <w:r>
         <w:lastRenderedPageBreak/>
-        <w:t xml:space="preserve">Other things to take into account for accessibility </w:t>
+        <w:t xml:space="preserve">Other things to take into account for </w:t>
+      </w:r>
+      <w:proofErr w:type="gramStart"/>
+      <w:r>
+        <w:t>accessibility</w:t>
+      </w:r>
+      <w:proofErr w:type="gramEnd"/>
+      <w:r>
+        <w:t xml:space="preserve"> </w:t>
       </w:r>
     </w:p>
     <w:p>
@@ -1743,8 +1905,13 @@
         <w:t xml:space="preserve"> and concise</w:t>
       </w:r>
       <w:r>
-        <w:t>, around 20-25 words</w:t>
-      </w:r>
+        <w:t xml:space="preserve">, around 20-25 </w:t>
+      </w:r>
+      <w:proofErr w:type="gramStart"/>
+      <w:r>
+        <w:t>words</w:t>
+      </w:r>
+      <w:proofErr w:type="gramEnd"/>
     </w:p>
     <w:p>
       <w:pPr>
@@ -1760,9 +1927,11 @@
       <w:r>
         <w:t xml:space="preserve">kept </w:t>
       </w:r>
+      <w:proofErr w:type="gramStart"/>
       <w:r>
         <w:t>simple</w:t>
       </w:r>
+      <w:proofErr w:type="gramEnd"/>
     </w:p>
     <w:p>
       <w:pPr>
@@ -1788,8 +1957,13 @@
         <w:t xml:space="preserve"> will cause readers to skip </w:t>
       </w:r>
       <w:r>
-        <w:t>shorter words (3,4, or 5 letters) that follow</w:t>
-      </w:r>
+        <w:t xml:space="preserve">shorter words (3,4, or 5 letters) that </w:t>
+      </w:r>
+      <w:proofErr w:type="gramStart"/>
+      <w:r>
+        <w:t>follow</w:t>
+      </w:r>
+      <w:proofErr w:type="gramEnd"/>
     </w:p>
     <w:p>
       <w:pPr>
@@ -1820,8 +1994,13 @@
         <w:t>Passive</w:t>
       </w:r>
       <w:r>
-        <w:t xml:space="preserve"> voice</w:t>
-      </w:r>
+        <w:t xml:space="preserve"> </w:t>
+      </w:r>
+      <w:proofErr w:type="gramStart"/>
+      <w:r>
+        <w:t>voice</w:t>
+      </w:r>
+      <w:proofErr w:type="gramEnd"/>
     </w:p>
     <w:p>
       <w:pPr>
@@ -1832,8 +2011,13 @@
         </w:numPr>
       </w:pPr>
       <w:r>
-        <w:t>Where possible, use words containing one to two syllables</w:t>
-      </w:r>
+        <w:t xml:space="preserve">Where possible, use words containing one to two </w:t>
+      </w:r>
+      <w:proofErr w:type="gramStart"/>
+      <w:r>
+        <w:t>syllables</w:t>
+      </w:r>
+      <w:proofErr w:type="gramEnd"/>
     </w:p>
     <w:p>
       <w:pPr>
@@ -1890,8 +2074,13 @@
         <w:t xml:space="preserve"> recommends </w:t>
       </w:r>
       <w:r>
-        <w:t>providing a simplified version of the text if it requires a reading age of more than 12 years old</w:t>
-      </w:r>
+        <w:t xml:space="preserve">providing a simplified version of the text if it requires a reading age of more than 12 years </w:t>
+      </w:r>
+      <w:proofErr w:type="gramStart"/>
+      <w:r>
+        <w:t>old</w:t>
+      </w:r>
+      <w:proofErr w:type="gramEnd"/>
     </w:p>
     <w:p>
       <w:pPr>
@@ -1920,8 +2109,13 @@
         </w:numPr>
       </w:pPr>
       <w:r>
-        <w:t>Do not use double negatives</w:t>
-      </w:r>
+        <w:t xml:space="preserve">Do not use double </w:t>
+      </w:r>
+      <w:proofErr w:type="gramStart"/>
+      <w:r>
+        <w:t>negatives</w:t>
+      </w:r>
+      <w:proofErr w:type="gramEnd"/>
     </w:p>
     <w:p>
       <w:pPr>
@@ -1935,8 +2129,13 @@
         <w:t>Explain the unusual</w:t>
       </w:r>
       <w:r>
-        <w:t>, to help give full information</w:t>
-      </w:r>
+        <w:t xml:space="preserve">, to help give full </w:t>
+      </w:r>
+      <w:proofErr w:type="gramStart"/>
+      <w:r>
+        <w:t>information</w:t>
+      </w:r>
+      <w:proofErr w:type="gramEnd"/>
     </w:p>
     <w:p>
       <w:pPr>
@@ -1958,8 +2157,13 @@
         <w:t xml:space="preserve">The use of Plain English helps all users, including those </w:t>
       </w:r>
       <w:r>
-        <w:t>who’s English is not their main language, and those who have cognitive impairment</w:t>
-      </w:r>
+        <w:t xml:space="preserve">who’s English is not their main language, and those who have cognitive </w:t>
+      </w:r>
+      <w:proofErr w:type="gramStart"/>
+      <w:r>
+        <w:t>impairment</w:t>
+      </w:r>
+      <w:proofErr w:type="gramEnd"/>
     </w:p>
     <w:p>
       <w:pPr>
@@ -1973,8 +2177,13 @@
         <w:t xml:space="preserve">If the content is easy to read, it will be easy to understand when </w:t>
       </w:r>
       <w:r>
-        <w:t>converted into alternative formats such as braille, or being read aloud by a screen reader</w:t>
-      </w:r>
+        <w:t xml:space="preserve">converted into alternative formats such as braille, or being read aloud by a screen </w:t>
+      </w:r>
+      <w:proofErr w:type="gramStart"/>
+      <w:r>
+        <w:t>reader</w:t>
+      </w:r>
+      <w:proofErr w:type="gramEnd"/>
     </w:p>
     <w:p>
       <w:pPr>
@@ -2125,8 +2334,13 @@
         <w:t xml:space="preserve">etters in lowercase are read </w:t>
       </w:r>
       <w:r>
-        <w:t>more easily</w:t>
-      </w:r>
+        <w:t xml:space="preserve">more </w:t>
+      </w:r>
+      <w:proofErr w:type="gramStart"/>
+      <w:r>
+        <w:t>easily</w:t>
+      </w:r>
+      <w:proofErr w:type="gramEnd"/>
     </w:p>
     <w:p>
       <w:pPr>
@@ -2146,8 +2360,13 @@
         <w:t xml:space="preserve">because they </w:t>
       </w:r>
       <w:r>
-        <w:t>could make text harder to read</w:t>
-      </w:r>
+        <w:t xml:space="preserve">could make text harder to </w:t>
+      </w:r>
+      <w:proofErr w:type="gramStart"/>
+      <w:r>
+        <w:t>read</w:t>
+      </w:r>
+      <w:proofErr w:type="gramEnd"/>
     </w:p>
     <w:p>
       <w:pPr>
@@ -2164,8 +2383,13 @@
         <w:t xml:space="preserve">old and large font can be </w:t>
       </w:r>
       <w:r>
-        <w:t>helpful when emphasising and highlighting text</w:t>
-      </w:r>
+        <w:t xml:space="preserve">helpful when emphasising and highlighting </w:t>
+      </w:r>
+      <w:proofErr w:type="gramStart"/>
+      <w:r>
+        <w:t>text</w:t>
+      </w:r>
+      <w:proofErr w:type="gramEnd"/>
     </w:p>
     <w:p>
       <w:pPr>
@@ -2185,8 +2409,13 @@
         <w:t xml:space="preserve">to make sure there is an even gap between words, </w:t>
       </w:r>
       <w:r>
-        <w:t>and enables the start and end of each line to be found easily</w:t>
-      </w:r>
+        <w:t xml:space="preserve">and enables the start and end of each line to be found </w:t>
+      </w:r>
+      <w:proofErr w:type="gramStart"/>
+      <w:r>
+        <w:t>easily</w:t>
+      </w:r>
+      <w:proofErr w:type="gramEnd"/>
     </w:p>
     <w:p>
       <w:pPr>
@@ -2215,8 +2444,13 @@
         <w:t>NOT</w:t>
       </w:r>
       <w:r>
-        <w:t xml:space="preserve"> use colour by itself to show meaning</w:t>
-      </w:r>
+        <w:t xml:space="preserve"> use colour by itself to show </w:t>
+      </w:r>
+      <w:proofErr w:type="gramStart"/>
+      <w:r>
+        <w:t>meaning</w:t>
+      </w:r>
+      <w:proofErr w:type="gramEnd"/>
     </w:p>
     <w:p>
       <w:pPr>
@@ -2236,19 +2470,32 @@
         <w:t xml:space="preserve"> – use </w:t>
       </w:r>
       <w:hyperlink r:id="rId26" w:history="1">
+        <w:proofErr w:type="spellStart"/>
         <w:r>
           <w:rPr>
             <w:rStyle w:val="Hyperlink"/>
           </w:rPr>
-          <w:t>TPGi’s Colour Contrast Analyzer</w:t>
+          <w:t>TPGi’s</w:t>
+        </w:r>
+        <w:proofErr w:type="spellEnd"/>
+        <w:r>
+          <w:rPr>
+            <w:rStyle w:val="Hyperlink"/>
+          </w:rPr>
+          <w:t xml:space="preserve"> Colour Contrast Analyzer</w:t>
         </w:r>
       </w:hyperlink>
       <w:r>
         <w:t xml:space="preserve"> (CCA)</w:t>
       </w:r>
       <w:r>
-        <w:t xml:space="preserve"> to check contrast</w:t>
-      </w:r>
+        <w:t xml:space="preserve"> to check </w:t>
+      </w:r>
+      <w:proofErr w:type="gramStart"/>
+      <w:r>
+        <w:t>contrast</w:t>
+      </w:r>
+      <w:proofErr w:type="gramEnd"/>
     </w:p>
     <w:p>
       <w:pPr>
@@ -2365,8 +2612,13 @@
         </w:numPr>
       </w:pPr>
       <w:r>
-        <w:t>Tables specify column header information</w:t>
-      </w:r>
+        <w:t xml:space="preserve">Tables specify column header </w:t>
+      </w:r>
+      <w:proofErr w:type="gramStart"/>
+      <w:r>
+        <w:t>information</w:t>
+      </w:r>
+      <w:proofErr w:type="gramEnd"/>
     </w:p>
     <w:p>
       <w:pPr>
@@ -2377,8 +2629,13 @@
         </w:numPr>
       </w:pPr>
       <w:r>
-        <w:t>All sections have meaningful names</w:t>
-      </w:r>
+        <w:t xml:space="preserve">All sections have meaningful </w:t>
+      </w:r>
+      <w:proofErr w:type="gramStart"/>
+      <w:r>
+        <w:t>names</w:t>
+      </w:r>
+      <w:proofErr w:type="gramEnd"/>
     </w:p>
     <w:p>
       <w:pPr>
@@ -2395,8 +2652,13 @@
         <w:t>lide titles</w:t>
       </w:r>
       <w:r>
-        <w:t xml:space="preserve"> are unique</w:t>
-      </w:r>
+        <w:t xml:space="preserve"> are </w:t>
+      </w:r>
+      <w:proofErr w:type="gramStart"/>
+      <w:r>
+        <w:t>unique</w:t>
+      </w:r>
+      <w:proofErr w:type="gramEnd"/>
     </w:p>
     <w:p>
       <w:pPr>
@@ -2407,8 +2669,13 @@
         </w:numPr>
       </w:pPr>
       <w:r>
-        <w:t>Document access is not restricted</w:t>
-      </w:r>
+        <w:t xml:space="preserve">Document access is not </w:t>
+      </w:r>
+      <w:proofErr w:type="gramStart"/>
+      <w:r>
+        <w:t>restricted</w:t>
+      </w:r>
+      <w:proofErr w:type="gramEnd"/>
     </w:p>
     <w:p>
       <w:pPr>
@@ -2427,8 +2694,13 @@
         </w:numPr>
       </w:pPr>
       <w:r>
-        <w:t>Table has a simple structure</w:t>
-      </w:r>
+        <w:t xml:space="preserve">Table has a simple </w:t>
+      </w:r>
+      <w:proofErr w:type="gramStart"/>
+      <w:r>
+        <w:t>structure</w:t>
+      </w:r>
+      <w:proofErr w:type="gramEnd"/>
     </w:p>
     <w:p>
       <w:pPr>
@@ -2451,8 +2723,13 @@
         </w:numPr>
       </w:pPr>
       <w:r>
-        <w:t>Closed captions are included for inserted audio and video</w:t>
-      </w:r>
+        <w:t xml:space="preserve">Closed captions are included for inserted audio and </w:t>
+      </w:r>
+      <w:proofErr w:type="gramStart"/>
+      <w:r>
+        <w:t>video</w:t>
+      </w:r>
+      <w:proofErr w:type="gramEnd"/>
     </w:p>
     <w:p>
       <w:pPr>
@@ -2466,8 +2743,13 @@
         <w:t>R</w:t>
       </w:r>
       <w:r>
-        <w:t>eading order of the objects on a slide presentation is logical</w:t>
-      </w:r>
+        <w:t xml:space="preserve">eading order of the objects on a slide presentation is </w:t>
+      </w:r>
+      <w:proofErr w:type="gramStart"/>
+      <w:r>
+        <w:t>logical</w:t>
+      </w:r>
+      <w:proofErr w:type="gramEnd"/>
     </w:p>
     <w:p/>
     <w:p>
@@ -2487,8 +2769,13 @@
         </w:numPr>
       </w:pPr>
       <w:r>
-        <w:t>Section names are unique</w:t>
-      </w:r>
+        <w:t xml:space="preserve">Section names are </w:t>
+      </w:r>
+      <w:proofErr w:type="gramStart"/>
+      <w:r>
+        <w:t>unique</w:t>
+      </w:r>
+      <w:proofErr w:type="gramEnd"/>
     </w:p>
     <w:p>
       <w:pPr>
@@ -2499,8 +2786,13 @@
         </w:numPr>
       </w:pPr>
       <w:r>
-        <w:t>Slide titles are unique</w:t>
-      </w:r>
+        <w:t xml:space="preserve">Slide titles are </w:t>
+      </w:r>
+      <w:proofErr w:type="gramStart"/>
+      <w:r>
+        <w:t>unique</w:t>
+      </w:r>
+      <w:proofErr w:type="gramEnd"/>
     </w:p>
     <w:p/>
     <w:p>
@@ -2886,8 +3178,13 @@
         <w:t xml:space="preserve">may not have any heading structure, caused by </w:t>
       </w:r>
       <w:r>
-        <w:t>document authors not using headings in the original document</w:t>
-      </w:r>
+        <w:t xml:space="preserve">document authors not using headings in the original </w:t>
+      </w:r>
+      <w:proofErr w:type="gramStart"/>
+      <w:r>
+        <w:t>document</w:t>
+      </w:r>
+      <w:proofErr w:type="gramEnd"/>
     </w:p>
     <w:p>
       <w:pPr>
@@ -3123,8 +3420,13 @@
         </w:numPr>
       </w:pPr>
       <w:r>
-        <w:t>Select text that is of a different language to the main document</w:t>
-      </w:r>
+        <w:t xml:space="preserve">Select text that is of a different language to the main </w:t>
+      </w:r>
+      <w:proofErr w:type="gramStart"/>
+      <w:r>
+        <w:t>document</w:t>
+      </w:r>
+      <w:proofErr w:type="gramEnd"/>
     </w:p>
     <w:p>
       <w:pPr>
@@ -3144,8 +3446,13 @@
         <w:t>Set Proofing Language</w:t>
       </w:r>
       <w:r>
-        <w:t xml:space="preserve"> -&gt; language required</w:t>
-      </w:r>
+        <w:t xml:space="preserve"> -&gt; language </w:t>
+      </w:r>
+      <w:proofErr w:type="gramStart"/>
+      <w:r>
+        <w:t>required</w:t>
+      </w:r>
+      <w:proofErr w:type="gramEnd"/>
     </w:p>
     <w:p>
       <w:pPr>
@@ -3189,8 +3496,13 @@
         </w:numPr>
       </w:pPr>
       <w:r>
-        <w:t>To add the Title, File menu -&gt; Info and click into the Title in the Properties section</w:t>
-      </w:r>
+        <w:t xml:space="preserve">To add the Title, File menu -&gt; Info and click into the Title in the Properties </w:t>
+      </w:r>
+      <w:proofErr w:type="gramStart"/>
+      <w:r>
+        <w:t>section</w:t>
+      </w:r>
+      <w:proofErr w:type="gramEnd"/>
     </w:p>
     <w:p>
       <w:pPr>
@@ -3247,8 +3559,13 @@
         </w:numPr>
       </w:pPr>
       <w:r>
-        <w:t>Copy the contents of the Title into the Subject field</w:t>
-      </w:r>
+        <w:t xml:space="preserve">Copy the contents of the Title into the Subject </w:t>
+      </w:r>
+      <w:proofErr w:type="gramStart"/>
+      <w:r>
+        <w:t>field</w:t>
+      </w:r>
+      <w:proofErr w:type="gramEnd"/>
     </w:p>
     <w:p>
       <w:pPr>
@@ -3259,8 +3576,13 @@
         </w:numPr>
       </w:pPr>
       <w:r>
-        <w:t>Add applicable SEO keywords into Tags field</w:t>
-      </w:r>
+        <w:t xml:space="preserve">Add applicable SEO keywords into Tags </w:t>
+      </w:r>
+      <w:proofErr w:type="gramStart"/>
+      <w:r>
+        <w:t>field</w:t>
+      </w:r>
+      <w:proofErr w:type="gramEnd"/>
     </w:p>
     <w:p>
       <w:pPr>
@@ -3271,8 +3593,13 @@
         </w:numPr>
       </w:pPr>
       <w:r>
-        <w:t>Delete Author and replace with generic author such as organisation name</w:t>
-      </w:r>
+        <w:t xml:space="preserve">Delete Author and replace with generic author such as organisation </w:t>
+      </w:r>
+      <w:proofErr w:type="gramStart"/>
+      <w:r>
+        <w:t>name</w:t>
+      </w:r>
+      <w:proofErr w:type="gramEnd"/>
     </w:p>
     <w:p>
       <w:pPr>
@@ -3363,8 +3690,13 @@
         </w:numPr>
       </w:pPr>
       <w:r>
-        <w:t>Include a title describing what the table is represents</w:t>
-      </w:r>
+        <w:t xml:space="preserve">Include a title describing what the table is </w:t>
+      </w:r>
+      <w:proofErr w:type="gramStart"/>
+      <w:r>
+        <w:t>represents</w:t>
+      </w:r>
+      <w:proofErr w:type="gramEnd"/>
     </w:p>
     <w:p>
       <w:pPr>
@@ -3375,8 +3707,13 @@
         </w:numPr>
       </w:pPr>
       <w:r>
-        <w:t>Include at least one header row</w:t>
-      </w:r>
+        <w:t xml:space="preserve">Include at least one header </w:t>
+      </w:r>
+      <w:proofErr w:type="gramStart"/>
+      <w:r>
+        <w:t>row</w:t>
+      </w:r>
+      <w:proofErr w:type="gramEnd"/>
     </w:p>
     <w:p>
       <w:pPr>
@@ -3387,8 +3724,13 @@
         </w:numPr>
       </w:pPr>
       <w:r>
-        <w:t>Do not merge or split cells</w:t>
-      </w:r>
+        <w:t xml:space="preserve">Do not merge or split </w:t>
+      </w:r>
+      <w:proofErr w:type="gramStart"/>
+      <w:r>
+        <w:t>cells</w:t>
+      </w:r>
+      <w:proofErr w:type="gramEnd"/>
     </w:p>
     <w:p>
       <w:pPr>
@@ -3399,8 +3741,13 @@
         </w:numPr>
       </w:pPr>
       <w:r>
-        <w:t>Do not leave blank columns or rows</w:t>
-      </w:r>
+        <w:t xml:space="preserve">Do not leave blank columns or </w:t>
+      </w:r>
+      <w:proofErr w:type="gramStart"/>
+      <w:r>
+        <w:t>rows</w:t>
+      </w:r>
+      <w:proofErr w:type="gramEnd"/>
     </w:p>
     <w:p>
       <w:pPr>
@@ -3411,8 +3758,13 @@
         </w:numPr>
       </w:pPr>
       <w:r>
-        <w:t>Include alternative text</w:t>
-      </w:r>
+        <w:t xml:space="preserve">Include alternative </w:t>
+      </w:r>
+      <w:proofErr w:type="gramStart"/>
+      <w:r>
+        <w:t>text</w:t>
+      </w:r>
+      <w:proofErr w:type="gramEnd"/>
     </w:p>
     <w:p>
       <w:pPr>
@@ -3423,8 +3775,13 @@
         </w:numPr>
       </w:pPr>
       <w:r>
-        <w:t>Do not create nested tables</w:t>
-      </w:r>
+        <w:t xml:space="preserve">Do not create nested </w:t>
+      </w:r>
+      <w:proofErr w:type="gramStart"/>
+      <w:r>
+        <w:t>tables</w:t>
+      </w:r>
+      <w:proofErr w:type="gramEnd"/>
     </w:p>
     <w:p>
       <w:pPr>
@@ -3446,8 +3803,13 @@
         <w:t xml:space="preserve">Insert </w:t>
       </w:r>
       <w:r>
-        <w:t>menu -&gt; Table</w:t>
-      </w:r>
+        <w:t xml:space="preserve">menu -&gt; </w:t>
+      </w:r>
+      <w:proofErr w:type="gramStart"/>
+      <w:r>
+        <w:t>Table</w:t>
+      </w:r>
+      <w:proofErr w:type="gramEnd"/>
     </w:p>
     <w:p>
       <w:pPr>
@@ -3520,8 +3882,13 @@
         <w:t>, and the First Column</w:t>
       </w:r>
       <w:r>
-        <w:t xml:space="preserve"> if the first column is also headings</w:t>
-      </w:r>
+        <w:t xml:space="preserve"> if the first column is also </w:t>
+      </w:r>
+      <w:proofErr w:type="gramStart"/>
+      <w:r>
+        <w:t>headings</w:t>
+      </w:r>
+      <w:proofErr w:type="gramEnd"/>
     </w:p>
     <w:p>
       <w:pPr>
@@ -3626,8 +3993,13 @@
         <w:t xml:space="preserve"> menu </w:t>
       </w:r>
       <w:r>
-        <w:t>is showing</w:t>
-      </w:r>
+        <w:t xml:space="preserve">is </w:t>
+      </w:r>
+      <w:proofErr w:type="gramStart"/>
+      <w:r>
+        <w:t>showing</w:t>
+      </w:r>
+      <w:proofErr w:type="gramEnd"/>
     </w:p>
     <w:p>
       <w:pPr>
@@ -3638,8 +4010,13 @@
         </w:numPr>
       </w:pPr>
       <w:r>
-        <w:t>Select top row of cells and change Styles from “Table Contents” to “Table Heading”</w:t>
-      </w:r>
+        <w:t xml:space="preserve">Select top row of cells and change Styles from “Table Contents” to “Table </w:t>
+      </w:r>
+      <w:proofErr w:type="gramStart"/>
+      <w:r>
+        <w:t>Heading”</w:t>
+      </w:r>
+      <w:proofErr w:type="gramEnd"/>
     </w:p>
     <w:p>
       <w:pPr>
@@ -3768,8 +4145,13 @@
         <w:t xml:space="preserve"> there is an Alt-Text</w:t>
       </w:r>
       <w:r>
-        <w:t xml:space="preserve"> option</w:t>
-      </w:r>
+        <w:t xml:space="preserve"> </w:t>
+      </w:r>
+      <w:proofErr w:type="gramStart"/>
+      <w:r>
+        <w:t>option</w:t>
+      </w:r>
+      <w:proofErr w:type="gramEnd"/>
     </w:p>
     <w:p>
       <w:pPr>
@@ -3915,9 +4297,11 @@
       <w:r>
         <w:t xml:space="preserve">Bulleted lists (which can be images) and numbered lists are </w:t>
       </w:r>
+      <w:proofErr w:type="gramStart"/>
       <w:r>
         <w:t>available</w:t>
       </w:r>
+      <w:proofErr w:type="gramEnd"/>
     </w:p>
     <w:p>
       <w:pPr>
@@ -3988,8 +4372,13 @@
         <w:pStyle w:val="Heading4"/>
       </w:pPr>
       <w:r>
-        <w:t>Hyperlink text is the same as the link address</w:t>
-      </w:r>
+        <w:t xml:space="preserve">Hyperlink text is the same as the link </w:t>
+      </w:r>
+      <w:proofErr w:type="gramStart"/>
+      <w:r>
+        <w:t>address</w:t>
+      </w:r>
+      <w:proofErr w:type="gramEnd"/>
     </w:p>
     <w:p>
       <w:r>
@@ -4042,8 +4431,15 @@
         </w:numPr>
       </w:pPr>
       <w:r>
-        <w:t>The link text is the full url</w:t>
-      </w:r>
+        <w:t xml:space="preserve">The link text is the full </w:t>
+      </w:r>
+      <w:proofErr w:type="spellStart"/>
+      <w:proofErr w:type="gramStart"/>
+      <w:r>
+        <w:t>url</w:t>
+      </w:r>
+      <w:proofErr w:type="spellEnd"/>
+      <w:proofErr w:type="gramEnd"/>
     </w:p>
     <w:p>
       <w:pPr>
@@ -4054,8 +4450,13 @@
         </w:numPr>
       </w:pPr>
       <w:r>
-        <w:t>Right click and “Edit Link”</w:t>
-      </w:r>
+        <w:t xml:space="preserve">Right click and “Edit </w:t>
+      </w:r>
+      <w:proofErr w:type="gramStart"/>
+      <w:r>
+        <w:t>Link”</w:t>
+      </w:r>
+      <w:proofErr w:type="gramEnd"/>
     </w:p>
     <w:p>
       <w:pPr>
@@ -4066,8 +4467,13 @@
         </w:numPr>
       </w:pPr>
       <w:r>
-        <w:t>Change the Text to display field to be descriptive text</w:t>
-      </w:r>
+        <w:t xml:space="preserve">Change the Text to display field to be descriptive </w:t>
+      </w:r>
+      <w:proofErr w:type="gramStart"/>
+      <w:r>
+        <w:t>text</w:t>
+      </w:r>
+      <w:proofErr w:type="gramEnd"/>
     </w:p>
     <w:p>
       <w:pPr>
@@ -4231,8 +4637,13 @@
         <w:t xml:space="preserve"> </w:t>
       </w:r>
       <w:r>
-        <w:t>to add text that explains what clicking the link does</w:t>
-      </w:r>
+        <w:t xml:space="preserve">to add text that explains what clicking the link </w:t>
+      </w:r>
+      <w:proofErr w:type="gramStart"/>
+      <w:r>
+        <w:t>does</w:t>
+      </w:r>
+      <w:proofErr w:type="gramEnd"/>
     </w:p>
     <w:p>
       <w:pPr>
@@ -4340,8 +4751,13 @@
         <w:t>w</w:t>
       </w:r>
       <w:r>
-        <w:t>ill be clickable in the exported PDF and should be made into a hyperlink in the original document using good link text</w:t>
-      </w:r>
+        <w:t xml:space="preserve">ill be clickable in the exported PDF and should be made into a hyperlink in the original document using good link </w:t>
+      </w:r>
+      <w:proofErr w:type="gramStart"/>
+      <w:r>
+        <w:t>text</w:t>
+      </w:r>
+      <w:proofErr w:type="gramEnd"/>
     </w:p>
     <w:p>
       <w:pPr>
@@ -4393,8 +4809,13 @@
         <w:pStyle w:val="Heading3"/>
       </w:pPr>
       <w:r>
-        <w:t>Colour contrast</w:t>
-      </w:r>
+        <w:t xml:space="preserve">Colour </w:t>
+      </w:r>
+      <w:proofErr w:type="gramStart"/>
+      <w:r>
+        <w:t>contrast</w:t>
+      </w:r>
+      <w:proofErr w:type="gramEnd"/>
     </w:p>
     <w:p>
       <w:r>
@@ -4435,8 +4856,13 @@
         <w:t>i</w:t>
       </w:r>
       <w:r>
-        <w:t>fic content and the rest of the document</w:t>
-      </w:r>
+        <w:t xml:space="preserve">fic content and the rest of the </w:t>
+      </w:r>
+      <w:proofErr w:type="gramStart"/>
+      <w:r>
+        <w:t>document</w:t>
+      </w:r>
+      <w:proofErr w:type="gramEnd"/>
     </w:p>
     <w:p>
       <w:r>
@@ -4489,8 +4915,13 @@
         </w:numPr>
       </w:pPr>
       <w:r>
-        <w:t>Amend the red text to black and make it bold</w:t>
-      </w:r>
+        <w:t xml:space="preserve">Amend the red text to black and make it </w:t>
+      </w:r>
+      <w:proofErr w:type="gramStart"/>
+      <w:r>
+        <w:t>bold</w:t>
+      </w:r>
+      <w:proofErr w:type="gramEnd"/>
     </w:p>
     <w:p>
       <w:pPr>
@@ -4588,7 +5019,15 @@
         </w:numPr>
       </w:pPr>
       <w:r>
-        <w:t xml:space="preserve">Select down-arrow on object name </w:t>
+        <w:t xml:space="preserve">Select down-arrow on object </w:t>
+      </w:r>
+      <w:proofErr w:type="gramStart"/>
+      <w:r>
+        <w:t>name</w:t>
+      </w:r>
+      <w:proofErr w:type="gramEnd"/>
+      <w:r>
+        <w:t xml:space="preserve"> </w:t>
       </w:r>
     </w:p>
     <w:p>
@@ -4669,8 +5108,13 @@
         <w:t xml:space="preserve">Alternatively, right click on object and choose “View Alt Text…” to </w:t>
       </w:r>
       <w:r>
-        <w:t>enter Alt-text or mark as decorative</w:t>
-      </w:r>
+        <w:t xml:space="preserve">enter Alt-text or mark as </w:t>
+      </w:r>
+      <w:proofErr w:type="gramStart"/>
+      <w:r>
+        <w:t>decorative</w:t>
+      </w:r>
+      <w:proofErr w:type="gramEnd"/>
     </w:p>
     <w:p>
       <w:pPr>
@@ -4706,11 +5150,13 @@
         <w:t>”</w:t>
       </w:r>
       <w:r>
-        <w:t xml:space="preserve"> i</w:t>
-      </w:r>
-      <w:r>
-        <w:t>f there is not a row that should be the header</w:t>
-      </w:r>
+        <w:t xml:space="preserve"> if there is not a row that should be the </w:t>
+      </w:r>
+      <w:proofErr w:type="gramStart"/>
+      <w:r>
+        <w:t>header</w:t>
+      </w:r>
+      <w:proofErr w:type="gramEnd"/>
     </w:p>
     <w:p>
       <w:pPr>
@@ -4769,8 +5215,13 @@
         <w:t>O</w:t>
       </w:r>
       <w:r>
-        <w:t>r “Use first row as header” if there is</w:t>
-      </w:r>
+        <w:t xml:space="preserve">r “Use first row as header” if there </w:t>
+      </w:r>
+      <w:proofErr w:type="gramStart"/>
+      <w:r>
+        <w:t>is</w:t>
+      </w:r>
+      <w:proofErr w:type="gramEnd"/>
     </w:p>
     <w:p/>
     <w:p>
@@ -4821,8 +5272,13 @@
         <w:t>select</w:t>
       </w:r>
       <w:r>
-        <w:t xml:space="preserve"> “Edit Slide Title”</w:t>
-      </w:r>
+        <w:t xml:space="preserve"> “Edit Slide </w:t>
+      </w:r>
+      <w:proofErr w:type="gramStart"/>
+      <w:r>
+        <w:t>Title”</w:t>
+      </w:r>
+      <w:proofErr w:type="gramEnd"/>
     </w:p>
     <w:p>
       <w:pPr>
@@ -4881,8 +5337,13 @@
         <w:t>C</w:t>
       </w:r>
       <w:r>
-        <w:t>lick “Click to add title” and add title</w:t>
-      </w:r>
+        <w:t xml:space="preserve">lick “Click to add title” and add </w:t>
+      </w:r>
+      <w:proofErr w:type="gramStart"/>
+      <w:r>
+        <w:t>title</w:t>
+      </w:r>
+      <w:proofErr w:type="gramEnd"/>
     </w:p>
     <w:p>
       <w:pPr>
@@ -4918,11 +5379,16 @@
         <w:t>Select down-arrow on object name, then select “</w:t>
       </w:r>
       <w:r>
-        <w:t>Rename Section</w:t>
+        <w:t xml:space="preserve">Rename </w:t>
+      </w:r>
+      <w:proofErr w:type="gramStart"/>
+      <w:r>
+        <w:t>Section</w:t>
       </w:r>
       <w:r>
         <w:t>”</w:t>
       </w:r>
+      <w:proofErr w:type="gramEnd"/>
     </w:p>
     <w:p>
       <w:pPr>
@@ -4978,8 +5444,13 @@
         </w:numPr>
       </w:pPr>
       <w:r>
-        <w:t>Change text within Section name</w:t>
-      </w:r>
+        <w:t xml:space="preserve">Change text within Section </w:t>
+      </w:r>
+      <w:proofErr w:type="gramStart"/>
+      <w:r>
+        <w:t>name</w:t>
+      </w:r>
+      <w:proofErr w:type="gramEnd"/>
     </w:p>
     <w:p>
       <w:pPr>
@@ -5061,7 +5532,15 @@
     </w:p>
     <w:p>
       <w:r>
-        <w:t>This cannot be fixed as it is an external third party video</w:t>
+        <w:t xml:space="preserve">This cannot be fixed as it is an external </w:t>
+      </w:r>
+      <w:proofErr w:type="gramStart"/>
+      <w:r>
+        <w:t>third party</w:t>
+      </w:r>
+      <w:proofErr w:type="gramEnd"/>
+      <w:r>
+        <w:t xml:space="preserve"> video</w:t>
       </w:r>
       <w:r>
         <w:t>. Options include</w:t>
@@ -5079,8 +5558,13 @@
         </w:numPr>
       </w:pPr>
       <w:r>
-        <w:t>contacting the owner of the video and asking if they will add subtitles</w:t>
-      </w:r>
+        <w:t xml:space="preserve">contacting the owner of the video and asking if they will add </w:t>
+      </w:r>
+      <w:proofErr w:type="gramStart"/>
+      <w:r>
+        <w:t>subtitles</w:t>
+      </w:r>
+      <w:proofErr w:type="gramEnd"/>
     </w:p>
     <w:p>
       <w:pPr>
@@ -5111,8 +5595,13 @@
         <w:t xml:space="preserve"> downloaded to my mobile phone</w:t>
       </w:r>
       <w:r>
-        <w:t xml:space="preserve"> to do this</w:t>
-      </w:r>
+        <w:t xml:space="preserve"> to do </w:t>
+      </w:r>
+      <w:proofErr w:type="gramStart"/>
+      <w:r>
+        <w:t>this</w:t>
+      </w:r>
+      <w:proofErr w:type="gramEnd"/>
     </w:p>
     <w:p>
       <w:pPr>
@@ -5126,31 +5615,54 @@
         <w:t>removing the video from the presentation</w:t>
       </w:r>
       <w:r>
-        <w:t>, if the two previous suggestions are not available</w:t>
-      </w:r>
+        <w:t xml:space="preserve">, if the two previous suggestions are not </w:t>
+      </w:r>
+      <w:proofErr w:type="gramStart"/>
+      <w:r>
+        <w:t>available</w:t>
+      </w:r>
+      <w:proofErr w:type="gramEnd"/>
       <w:r>
         <w:tab/>
       </w:r>
     </w:p>
     <w:p>
       <w:pPr>
+        <w:rPr>
+          <w:rFonts w:eastAsiaTheme="majorEastAsia" w:cstheme="majorBidi"/>
+          <w:i/>
+          <w:iCs/>
+          <w:color w:val="2F5496" w:themeColor="accent1" w:themeShade="BF"/>
+        </w:rPr>
+      </w:pPr>
+      <w:r>
+        <w:br w:type="page"/>
+      </w:r>
+    </w:p>
+    <w:p>
+      <w:pPr>
         <w:pStyle w:val="Heading4"/>
       </w:pPr>
       <w:r>
+        <w:lastRenderedPageBreak/>
         <w:t>Hard-to-Read Text Contrast</w:t>
       </w:r>
     </w:p>
     <w:p>
       <w:r>
-        <w:t>This warning is because of the colour contrast between the text and the background</w:t>
-      </w:r>
+        <w:t xml:space="preserve">This warning is because of the colour contrast between the text and the </w:t>
+      </w:r>
+      <w:proofErr w:type="gramStart"/>
+      <w:r>
+        <w:t>background</w:t>
+      </w:r>
+      <w:proofErr w:type="gramEnd"/>
     </w:p>
     <w:p>
       <w:r>
         <w:rPr>
           <w:noProof/>
         </w:rPr>
-        <w:lastRenderedPageBreak/>
         <w:drawing>
           <wp:inline distT="0" distB="0" distL="0" distR="0" wp14:anchorId="5718176B" wp14:editId="6FC1576A">
             <wp:extent cx="4763165" cy="2505425"/>
@@ -5197,8 +5709,18 @@
         </w:numPr>
       </w:pPr>
       <w:r>
-        <w:t>Select down-arrow on object name, then select “Change Colors”</w:t>
-      </w:r>
+        <w:t xml:space="preserve">Select down-arrow on object name, then select “Change </w:t>
+      </w:r>
+      <w:proofErr w:type="spellStart"/>
+      <w:proofErr w:type="gramStart"/>
+      <w:r>
+        <w:t>Colors</w:t>
+      </w:r>
+      <w:proofErr w:type="spellEnd"/>
+      <w:r>
+        <w:t>”</w:t>
+      </w:r>
+      <w:proofErr w:type="gramEnd"/>
     </w:p>
     <w:p>
       <w:pPr>
@@ -5263,8 +5785,13 @@
         <w:t xml:space="preserve">enough of </w:t>
       </w:r>
       <w:r>
-        <w:t>a colour contrast</w:t>
-      </w:r>
+        <w:t xml:space="preserve">a colour </w:t>
+      </w:r>
+      <w:proofErr w:type="gramStart"/>
+      <w:r>
+        <w:t>contrast</w:t>
+      </w:r>
+      <w:proofErr w:type="gramEnd"/>
     </w:p>
     <w:p>
       <w:pPr>
@@ -5275,8 +5802,13 @@
         </w:numPr>
       </w:pPr>
       <w:r>
-        <w:t>To fix this, select the text and change the text colour</w:t>
-      </w:r>
+        <w:t xml:space="preserve">To fix this, select the text and change the text </w:t>
+      </w:r>
+      <w:proofErr w:type="gramStart"/>
+      <w:r>
+        <w:t>colour</w:t>
+      </w:r>
+      <w:proofErr w:type="gramEnd"/>
     </w:p>
     <w:p>
       <w:r>
@@ -5355,8 +5887,13 @@
         <w:t>The options are to remove these cells from the table by simplifying the table, in this cas</w:t>
       </w:r>
       <w:r>
-        <w:t>e the table</w:t>
-      </w:r>
+        <w:t xml:space="preserve">e the </w:t>
+      </w:r>
+      <w:proofErr w:type="gramStart"/>
+      <w:r>
+        <w:t>table</w:t>
+      </w:r>
+      <w:proofErr w:type="gramEnd"/>
     </w:p>
     <w:p>
       <w:r>
@@ -5402,8 +5939,13 @@
     </w:p>
     <w:p>
       <w:r>
-        <w:t>Was split into two separate tables</w:t>
-      </w:r>
+        <w:t xml:space="preserve">Was split into two separate </w:t>
+      </w:r>
+      <w:proofErr w:type="gramStart"/>
+      <w:r>
+        <w:t>tables</w:t>
+      </w:r>
+      <w:proofErr w:type="gramEnd"/>
     </w:p>
     <w:p>
       <w:r>
@@ -5538,11 +6080,16 @@
         <w:t>Select down-arrow on object name, then select “</w:t>
       </w:r>
       <w:r>
-        <w:t>Verify object order</w:t>
+        <w:t xml:space="preserve">Verify object </w:t>
+      </w:r>
+      <w:proofErr w:type="gramStart"/>
+      <w:r>
+        <w:t>order</w:t>
       </w:r>
       <w:r>
         <w:t>”</w:t>
       </w:r>
+      <w:proofErr w:type="gramEnd"/>
     </w:p>
     <w:p>
       <w:r>
@@ -5685,11 +6232,16 @@
         <w:t>Select down-arrow on object name, then select “</w:t>
       </w:r>
       <w:r>
-        <w:t>Edit Slide Title</w:t>
+        <w:t xml:space="preserve">Edit Slide </w:t>
+      </w:r>
+      <w:proofErr w:type="gramStart"/>
+      <w:r>
+        <w:t>Title</w:t>
       </w:r>
       <w:r>
         <w:t>”</w:t>
       </w:r>
+      <w:proofErr w:type="gramEnd"/>
     </w:p>
     <w:p>
       <w:pPr>
@@ -5745,8 +6297,13 @@
         </w:numPr>
       </w:pPr>
       <w:r>
-        <w:t>Make the title unique</w:t>
-      </w:r>
+        <w:t xml:space="preserve">Make the title </w:t>
+      </w:r>
+      <w:proofErr w:type="gramStart"/>
+      <w:r>
+        <w:t>unique</w:t>
+      </w:r>
+      <w:proofErr w:type="gramEnd"/>
     </w:p>
     <w:p>
       <w:pPr>
@@ -5787,11 +6344,16 @@
         <w:t>Select down-arrow on object name, then select “</w:t>
       </w:r>
       <w:r>
-        <w:t>Rename Section</w:t>
+        <w:t xml:space="preserve">Rename </w:t>
+      </w:r>
+      <w:proofErr w:type="gramStart"/>
+      <w:r>
+        <w:t>Section</w:t>
       </w:r>
       <w:r>
         <w:t>”</w:t>
       </w:r>
+      <w:proofErr w:type="gramEnd"/>
     </w:p>
     <w:p>
       <w:pPr>
@@ -5853,8 +6415,13 @@
         <w:t>section name</w:t>
       </w:r>
       <w:r>
-        <w:t xml:space="preserve"> unique</w:t>
-      </w:r>
+        <w:t xml:space="preserve"> </w:t>
+      </w:r>
+      <w:proofErr w:type="gramStart"/>
+      <w:r>
+        <w:t>unique</w:t>
+      </w:r>
+      <w:proofErr w:type="gramEnd"/>
     </w:p>
     <w:p>
       <w:pPr>
@@ -5884,11 +6451,16 @@
         <w:t>Select down-arrow on object name, then select “</w:t>
       </w:r>
       <w:r>
-        <w:t>Approve description</w:t>
+        <w:t xml:space="preserve">Approve </w:t>
+      </w:r>
+      <w:proofErr w:type="gramStart"/>
+      <w:r>
+        <w:t>description</w:t>
       </w:r>
       <w:r>
         <w:t>”</w:t>
       </w:r>
+      <w:proofErr w:type="gramEnd"/>
     </w:p>
     <w:p>
       <w:pPr>
@@ -5944,7 +6516,15 @@
         </w:numPr>
       </w:pPr>
       <w:r>
-        <w:t>Verify description or mark as decorative, the first image is going to be marked as decorative, and and the second image is going to have the alt text verified. The Alt Text says:</w:t>
+        <w:t xml:space="preserve">Verify description or mark as decorative, the first image is going to be marked as decorative, and </w:t>
+      </w:r>
+      <w:proofErr w:type="spellStart"/>
+      <w:r>
+        <w:t>and</w:t>
+      </w:r>
+      <w:proofErr w:type="spellEnd"/>
+      <w:r>
+        <w:t xml:space="preserve"> the second image is going to have the alt text verified. The Alt Text says:</w:t>
       </w:r>
     </w:p>
     <w:p>
@@ -5955,24 +6535,37 @@
         <w:t>“</w:t>
       </w:r>
       <w:r>
-        <w:t>A close up of a logo</w:t>
-      </w:r>
-    </w:p>
-    <w:p>
-      <w:pPr>
-        <w:pStyle w:val="ListParagraph"/>
-      </w:pPr>
-    </w:p>
-    <w:p>
-      <w:pPr>
-        <w:pStyle w:val="ListParagraph"/>
-      </w:pPr>
-      <w:r>
-        <w:t>Description automatically generated</w:t>
+        <w:t xml:space="preserve">A </w:t>
+      </w:r>
+      <w:proofErr w:type="gramStart"/>
+      <w:r>
+        <w:t>close up</w:t>
+      </w:r>
+      <w:proofErr w:type="gramEnd"/>
+      <w:r>
+        <w:t xml:space="preserve"> of a logo</w:t>
+      </w:r>
+    </w:p>
+    <w:p>
+      <w:pPr>
+        <w:pStyle w:val="ListParagraph"/>
+      </w:pPr>
+    </w:p>
+    <w:p>
+      <w:pPr>
+        <w:pStyle w:val="ListParagraph"/>
+      </w:pPr>
+      <w:r>
+        <w:t xml:space="preserve">Description automatically </w:t>
+      </w:r>
+      <w:proofErr w:type="gramStart"/>
+      <w:r>
+        <w:t>generated</w:t>
       </w:r>
       <w:r>
         <w:t>”</w:t>
       </w:r>
+      <w:proofErr w:type="gramEnd"/>
     </w:p>
     <w:p>
       <w:pPr>
@@ -6003,11 +6596,16 @@
         <w:t>“</w:t>
       </w:r>
       <w:r>
-        <w:t>Make things accessible logo</w:t>
+        <w:t xml:space="preserve">Make things accessible </w:t>
+      </w:r>
+      <w:proofErr w:type="gramStart"/>
+      <w:r>
+        <w:t>logo</w:t>
       </w:r>
       <w:r>
         <w:t>”</w:t>
       </w:r>
+      <w:proofErr w:type="gramEnd"/>
     </w:p>
     <w:p>
       <w:pPr>
@@ -6017,8 +6615,13 @@
         <w:t>Auto-Generated Description</w:t>
       </w:r>
       <w:r>
-        <w:t xml:space="preserve"> turning on or off</w:t>
-      </w:r>
+        <w:t xml:space="preserve"> turning on or </w:t>
+      </w:r>
+      <w:proofErr w:type="gramStart"/>
+      <w:r>
+        <w:t>off</w:t>
+      </w:r>
+      <w:proofErr w:type="gramEnd"/>
     </w:p>
     <w:p>
       <w:pPr>
@@ -6225,8 +6828,13 @@
           <w:numId w:val="15"/>
         </w:numPr>
       </w:pPr>
-      <w:r>
-        <w:t xml:space="preserve">Open up the Reading Order pane by choosing the Accessibility tab and then selecting </w:t>
+      <w:proofErr w:type="gramStart"/>
+      <w:r>
+        <w:t>Open up</w:t>
+      </w:r>
+      <w:proofErr w:type="gramEnd"/>
+      <w:r>
+        <w:t xml:space="preserve"> the Reading Order pane by choosing the Accessibility tab and then selecting </w:t>
       </w:r>
       <w:r>
         <w:rPr>
@@ -6278,8 +6886,13 @@
         </w:numPr>
       </w:pPr>
       <w:r>
-        <w:t>Go through each slide and make sure that the reading order is correct</w:t>
-      </w:r>
+        <w:t xml:space="preserve">Go through each slide and make sure that the reading order is </w:t>
+      </w:r>
+      <w:proofErr w:type="gramStart"/>
+      <w:r>
+        <w:t>correct</w:t>
+      </w:r>
+      <w:proofErr w:type="gramEnd"/>
     </w:p>
     <w:p/>
     <w:p>
@@ -6335,8 +6948,13 @@
         <w:t>”</w:t>
       </w:r>
       <w:r>
-        <w:t xml:space="preserve"> to use PDFMaker</w:t>
-      </w:r>
+        <w:t xml:space="preserve"> to use </w:t>
+      </w:r>
+      <w:proofErr w:type="spellStart"/>
+      <w:r>
+        <w:t>PDFMaker</w:t>
+      </w:r>
+      <w:proofErr w:type="spellEnd"/>
       <w:r>
         <w:t xml:space="preserve"> or </w:t>
       </w:r>
@@ -6365,8 +6983,13 @@
         <w:t>e</w:t>
       </w:r>
       <w:r>
-        <w:t>en checked</w:t>
-      </w:r>
+        <w:t xml:space="preserve">en </w:t>
+      </w:r>
+      <w:proofErr w:type="gramStart"/>
+      <w:r>
+        <w:t>checked</w:t>
+      </w:r>
+      <w:proofErr w:type="gramEnd"/>
     </w:p>
     <w:p>
       <w:pPr>
@@ -6380,7 +7003,15 @@
         <w:t>Or File menu</w:t>
       </w:r>
       <w:r>
-        <w:t>, Save a Copy, change file type to PDF</w:t>
+        <w:t xml:space="preserve">, </w:t>
+      </w:r>
+      <w:proofErr w:type="gramStart"/>
+      <w:r>
+        <w:t>Save</w:t>
+      </w:r>
+      <w:proofErr w:type="gramEnd"/>
+      <w:r>
+        <w:t xml:space="preserve"> a Copy, change file type to PDF</w:t>
       </w:r>
     </w:p>
     <w:p>
@@ -6392,8 +7023,13 @@
         </w:numPr>
       </w:pPr>
       <w:r>
-        <w:t>Click “More options…”, Options</w:t>
-      </w:r>
+        <w:t xml:space="preserve">Click “More options…”, </w:t>
+      </w:r>
+      <w:proofErr w:type="gramStart"/>
+      <w:r>
+        <w:t>Options</w:t>
+      </w:r>
+      <w:proofErr w:type="gramEnd"/>
     </w:p>
     <w:p>
       <w:pPr>
@@ -6410,20 +7046,38 @@
         <w:t>to include</w:t>
       </w:r>
       <w:r>
-        <w:t xml:space="preserve"> “Document structure tags for accessibility”</w:t>
-      </w:r>
+        <w:t xml:space="preserve"> “Document structure tags for </w:t>
+      </w:r>
+      <w:proofErr w:type="gramStart"/>
+      <w:r>
+        <w:t>accessibility”</w:t>
+      </w:r>
+      <w:proofErr w:type="gramEnd"/>
     </w:p>
     <w:p>
       <w:pPr>
         <w:pStyle w:val="Heading2"/>
       </w:pPr>
-      <w:r>
-        <w:t>Artifacting objects</w:t>
-      </w:r>
-    </w:p>
-    <w:p>
-      <w:r>
-        <w:t>Header and Footer objects are artifacted when exported to PDF</w:t>
+      <w:proofErr w:type="spellStart"/>
+      <w:r>
+        <w:t>Artifacting</w:t>
+      </w:r>
+      <w:proofErr w:type="spellEnd"/>
+      <w:r>
+        <w:t xml:space="preserve"> objects</w:t>
+      </w:r>
+    </w:p>
+    <w:p>
+      <w:r>
+        <w:t xml:space="preserve">Header and Footer objects are </w:t>
+      </w:r>
+      <w:proofErr w:type="spellStart"/>
+      <w:r>
+        <w:t>artifacted</w:t>
+      </w:r>
+      <w:proofErr w:type="spellEnd"/>
+      <w:r>
+        <w:t xml:space="preserve"> when exported to PDF</w:t>
       </w:r>
       <w:r>
         <w:t>.</w:t>
@@ -6459,8 +7113,13 @@
         <w:t>clicking on the first item in the tree, then using the down arrow key (and right arrow key to open the tag where applicable</w:t>
       </w:r>
       <w:r>
-        <w:t>, list etc.) so that the order the PDF is read can be checked</w:t>
-      </w:r>
+        <w:t xml:space="preserve">, list etc.) so that the order the PDF is read can be </w:t>
+      </w:r>
+      <w:proofErr w:type="gramStart"/>
+      <w:r>
+        <w:t>checked</w:t>
+      </w:r>
+      <w:proofErr w:type="gramEnd"/>
     </w:p>
     <w:p>
       <w:pPr>
@@ -6471,8 +7130,13 @@
         </w:numPr>
       </w:pPr>
       <w:r>
-        <w:t>In this case everything is good but if it is not, the tags will need to be rearranged into the correct order</w:t>
-      </w:r>
+        <w:t xml:space="preserve">In this case everything is good but if it is not, the tags will need to be rearranged into the correct </w:t>
+      </w:r>
+      <w:proofErr w:type="gramStart"/>
+      <w:r>
+        <w:t>order</w:t>
+      </w:r>
+      <w:proofErr w:type="gramEnd"/>
     </w:p>
     <w:p>
       <w:pPr>
@@ -6495,8 +7159,13 @@
         <w:t xml:space="preserve"> and choose “Check for accessibility”</w:t>
       </w:r>
       <w:r>
-        <w:t xml:space="preserve"> and “Start Checking”</w:t>
-      </w:r>
+        <w:t xml:space="preserve"> and “Start </w:t>
+      </w:r>
+      <w:proofErr w:type="gramStart"/>
+      <w:r>
+        <w:t>Checking”</w:t>
+      </w:r>
+      <w:proofErr w:type="gramEnd"/>
     </w:p>
     <w:p>
       <w:pPr>
@@ -6581,8 +7250,13 @@
         </w:numPr>
       </w:pPr>
       <w:r>
-        <w:t>Colour contrast – needs manual check</w:t>
-      </w:r>
+        <w:t xml:space="preserve">Colour contrast – needs manual </w:t>
+      </w:r>
+      <w:proofErr w:type="gramStart"/>
+      <w:r>
+        <w:t>check</w:t>
+      </w:r>
+      <w:proofErr w:type="gramEnd"/>
     </w:p>
     <w:p>
       <w:pPr>
@@ -6707,8 +7381,13 @@
         </w:numPr>
       </w:pPr>
       <w:r>
-        <w:t>Table header cell has no associated subcells</w:t>
-      </w:r>
+        <w:t xml:space="preserve">Table header cell has no associated </w:t>
+      </w:r>
+      <w:proofErr w:type="spellStart"/>
+      <w:r>
+        <w:t>subcells</w:t>
+      </w:r>
+      <w:proofErr w:type="spellEnd"/>
       <w:r>
         <w:t xml:space="preserve"> –</w:t>
       </w:r>
@@ -6716,11 +7395,16 @@
         <w:t>2</w:t>
       </w:r>
       <w:r>
-        <w:t xml:space="preserve"> error</w:t>
+        <w:t xml:space="preserve"> </w:t>
+      </w:r>
+      <w:proofErr w:type="gramStart"/>
+      <w:r>
+        <w:t>error</w:t>
       </w:r>
       <w:r>
         <w:t>s</w:t>
       </w:r>
+      <w:proofErr w:type="gramEnd"/>
     </w:p>
     <w:p>
       <w:pPr>
@@ -6743,10 +7427,18 @@
         </w:numPr>
       </w:pPr>
       <w:r>
-        <w:t xml:space="preserve">Irregular table row </w:t>
-      </w:r>
-      <w:r>
-        <w:t xml:space="preserve"> – </w:t>
+        <w:t xml:space="preserve">Irregular table </w:t>
+      </w:r>
+      <w:proofErr w:type="gramStart"/>
+      <w:r>
+        <w:t xml:space="preserve">row </w:t>
+      </w:r>
+      <w:r>
+        <w:t xml:space="preserve"> –</w:t>
+      </w:r>
+      <w:proofErr w:type="gramEnd"/>
+      <w:r>
+        <w:t xml:space="preserve"> </w:t>
       </w:r>
       <w:r>
         <w:t>4</w:t>
@@ -6850,9 +7542,11 @@
       <w:r>
         <w:t xml:space="preserve"> </w:t>
       </w:r>
+      <w:proofErr w:type="gramStart"/>
       <w:r>
         <w:t>settings</w:t>
       </w:r>
+      <w:proofErr w:type="gramEnd"/>
     </w:p>
     <w:p>
       <w:pPr>
@@ -6923,7 +7617,15 @@
         <w:t xml:space="preserve">This failed because even though the document had a </w:t>
       </w:r>
       <w:r>
-        <w:t xml:space="preserve">Title, Author and Keywords, the “Initial View” was set to </w:t>
+        <w:t xml:space="preserve">Title, </w:t>
+      </w:r>
+      <w:proofErr w:type="gramStart"/>
+      <w:r>
+        <w:t>Author</w:t>
+      </w:r>
+      <w:proofErr w:type="gramEnd"/>
+      <w:r>
+        <w:t xml:space="preserve"> and Keywords, the “Initial View” was set to </w:t>
       </w:r>
       <w:r>
         <w:t>Show “F</w:t>
@@ -6945,15 +7647,22 @@
       <w:pPr>
         <w:pStyle w:val="Heading4"/>
       </w:pPr>
-      <w:r>
-        <w:t xml:space="preserve">Color </w:t>
-      </w:r>
+      <w:proofErr w:type="spellStart"/>
+      <w:r>
+        <w:t>Color</w:t>
+      </w:r>
+      <w:proofErr w:type="spellEnd"/>
+      <w:r>
+        <w:t xml:space="preserve"> </w:t>
+      </w:r>
+      <w:proofErr w:type="gramStart"/>
       <w:r>
         <w:t>c</w:t>
       </w:r>
       <w:r>
         <w:t>ontrast</w:t>
       </w:r>
+      <w:proofErr w:type="gramEnd"/>
     </w:p>
     <w:p>
       <w:r>
@@ -7040,8 +7749,21 @@
         <w:t>“</w:t>
       </w:r>
       <w:r>
-        <w:t>Cras aliquam convallis felis</w:t>
-      </w:r>
+        <w:t xml:space="preserve">Cras </w:t>
+      </w:r>
+      <w:proofErr w:type="spellStart"/>
+      <w:r>
+        <w:t>aliquam</w:t>
+      </w:r>
+      <w:proofErr w:type="spellEnd"/>
+      <w:r>
+        <w:t xml:space="preserve"> convallis </w:t>
+      </w:r>
+      <w:proofErr w:type="spellStart"/>
+      <w:r>
+        <w:t>felis</w:t>
+      </w:r>
+      <w:proofErr w:type="spellEnd"/>
       <w:r>
         <w:t xml:space="preserve">” </w:t>
       </w:r>
@@ -7051,9 +7773,43 @@
       <w:r>
         <w:t xml:space="preserve"> and to the “</w:t>
       </w:r>
-      <w:r>
-        <w:t>Phasellus sagittis nunc quis mauris</w:t>
-      </w:r>
+      <w:proofErr w:type="spellStart"/>
+      <w:r>
+        <w:t>Phasellus</w:t>
+      </w:r>
+      <w:proofErr w:type="spellEnd"/>
+      <w:r>
+        <w:t xml:space="preserve"> </w:t>
+      </w:r>
+      <w:proofErr w:type="spellStart"/>
+      <w:r>
+        <w:t>sagittis</w:t>
+      </w:r>
+      <w:proofErr w:type="spellEnd"/>
+      <w:r>
+        <w:t xml:space="preserve"> </w:t>
+      </w:r>
+      <w:proofErr w:type="spellStart"/>
+      <w:r>
+        <w:t>nunc</w:t>
+      </w:r>
+      <w:proofErr w:type="spellEnd"/>
+      <w:r>
+        <w:t xml:space="preserve"> </w:t>
+      </w:r>
+      <w:proofErr w:type="spellStart"/>
+      <w:r>
+        <w:t>quis</w:t>
+      </w:r>
+      <w:proofErr w:type="spellEnd"/>
+      <w:r>
+        <w:t xml:space="preserve"> </w:t>
+      </w:r>
+      <w:proofErr w:type="spellStart"/>
+      <w:r>
+        <w:t>mauris</w:t>
+      </w:r>
+      <w:proofErr w:type="spellEnd"/>
       <w:r>
         <w:t>”</w:t>
       </w:r>
@@ -7069,9 +7825,27 @@
       <w:r>
         <w:t>“</w:t>
       </w:r>
-      <w:r>
-        <w:t>Curabitur at rhoncus tellus</w:t>
-      </w:r>
+      <w:proofErr w:type="spellStart"/>
+      <w:r>
+        <w:t>Curabitur</w:t>
+      </w:r>
+      <w:proofErr w:type="spellEnd"/>
+      <w:r>
+        <w:t xml:space="preserve"> at </w:t>
+      </w:r>
+      <w:proofErr w:type="spellStart"/>
+      <w:r>
+        <w:t>rhoncus</w:t>
+      </w:r>
+      <w:proofErr w:type="spellEnd"/>
+      <w:r>
+        <w:t xml:space="preserve"> </w:t>
+      </w:r>
+      <w:proofErr w:type="spellStart"/>
+      <w:r>
+        <w:t>tellus</w:t>
+      </w:r>
+      <w:proofErr w:type="spellEnd"/>
       <w:r>
         <w:t>” cells will need to have spans added covering four rows.</w:t>
       </w:r>
@@ -7085,8 +7859,13 @@
         </w:numPr>
       </w:pPr>
       <w:r>
-        <w:t>Prepare for accessibility menu</w:t>
-      </w:r>
+        <w:t xml:space="preserve">Prepare for accessibility </w:t>
+      </w:r>
+      <w:proofErr w:type="gramStart"/>
+      <w:r>
+        <w:t>menu</w:t>
+      </w:r>
+      <w:proofErr w:type="gramEnd"/>
     </w:p>
     <w:p>
       <w:pPr>
@@ -7097,8 +7876,13 @@
         </w:numPr>
       </w:pPr>
       <w:r>
-        <w:t>Fix Reading order</w:t>
-      </w:r>
+        <w:t xml:space="preserve">Fix Reading </w:t>
+      </w:r>
+      <w:proofErr w:type="gramStart"/>
+      <w:r>
+        <w:t>order</w:t>
+      </w:r>
+      <w:proofErr w:type="gramEnd"/>
     </w:p>
     <w:p>
       <w:pPr>
@@ -7112,8 +7896,13 @@
         <w:t>Click into</w:t>
       </w:r>
       <w:r>
-        <w:t xml:space="preserve"> table</w:t>
-      </w:r>
+        <w:t xml:space="preserve"> </w:t>
+      </w:r>
+      <w:proofErr w:type="gramStart"/>
+      <w:r>
+        <w:t>table</w:t>
+      </w:r>
+      <w:proofErr w:type="gramEnd"/>
     </w:p>
     <w:p>
       <w:pPr>
@@ -7182,8 +7971,13 @@
         <w:t xml:space="preserve">Select </w:t>
       </w:r>
       <w:r>
-        <w:t>cell, right-click, “Table Cell Properties”</w:t>
-      </w:r>
+        <w:t xml:space="preserve">cell, right-click, “Table Cell </w:t>
+      </w:r>
+      <w:proofErr w:type="gramStart"/>
+      <w:r>
+        <w:t>Properties”</w:t>
+      </w:r>
+      <w:proofErr w:type="gramEnd"/>
     </w:p>
     <w:p>
       <w:pPr>
@@ -7194,8 +7988,13 @@
         </w:numPr>
       </w:pPr>
       <w:r>
-        <w:t>Set the cell to the correct type “Header Cell” if it’s a header, “Data Cell” if it is not</w:t>
-      </w:r>
+        <w:t xml:space="preserve">Set the cell to the correct type “Header Cell” if it’s a header, “Data Cell” if it is </w:t>
+      </w:r>
+      <w:proofErr w:type="gramStart"/>
+      <w:r>
+        <w:t>not</w:t>
+      </w:r>
+      <w:proofErr w:type="gramEnd"/>
     </w:p>
     <w:p>
       <w:pPr>
@@ -7206,8 +8005,13 @@
         </w:numPr>
       </w:pPr>
       <w:r>
-        <w:t>Sets correct spans</w:t>
-      </w:r>
+        <w:t xml:space="preserve">Sets correct </w:t>
+      </w:r>
+      <w:proofErr w:type="gramStart"/>
+      <w:r>
+        <w:t>spans</w:t>
+      </w:r>
+      <w:proofErr w:type="gramEnd"/>
     </w:p>
     <w:p>
       <w:pPr>
@@ -7266,8 +8070,13 @@
         <w:t>The table should look like this</w:t>
       </w:r>
       <w:r>
-        <w:t xml:space="preserve"> once complete</w:t>
-      </w:r>
+        <w:t xml:space="preserve"> once </w:t>
+      </w:r>
+      <w:proofErr w:type="gramStart"/>
+      <w:r>
+        <w:t>complete</w:t>
+      </w:r>
+      <w:proofErr w:type="gramEnd"/>
     </w:p>
     <w:p>
       <w:r>
@@ -7411,8 +8220,13 @@
         <w:t xml:space="preserve">Fix </w:t>
       </w:r>
       <w:r>
-        <w:t>Reading order</w:t>
-      </w:r>
+        <w:t xml:space="preserve">Reading </w:t>
+      </w:r>
+      <w:proofErr w:type="gramStart"/>
+      <w:r>
+        <w:t>order</w:t>
+      </w:r>
+      <w:proofErr w:type="gramEnd"/>
     </w:p>
     <w:p>
       <w:pPr>
@@ -7423,8 +8237,13 @@
         </w:numPr>
       </w:pPr>
       <w:r>
-        <w:t>Select the table by drawing a rectangle around it</w:t>
-      </w:r>
+        <w:t xml:space="preserve">Select the table by drawing a rectangle around </w:t>
+      </w:r>
+      <w:proofErr w:type="gramStart"/>
+      <w:r>
+        <w:t>it</w:t>
+      </w:r>
+      <w:proofErr w:type="gramEnd"/>
     </w:p>
     <w:p>
       <w:pPr>
@@ -7435,8 +8254,13 @@
         </w:numPr>
       </w:pPr>
       <w:r>
-        <w:t>In the Reading order dialog box, select Table</w:t>
-      </w:r>
+        <w:t xml:space="preserve">In the Reading order dialog box, select </w:t>
+      </w:r>
+      <w:proofErr w:type="gramStart"/>
+      <w:r>
+        <w:t>Table</w:t>
+      </w:r>
+      <w:proofErr w:type="gramEnd"/>
     </w:p>
     <w:p>
       <w:pPr>
@@ -7471,8 +8295,13 @@
         </w:numPr>
       </w:pPr>
       <w:r>
-        <w:t>Enter a summary and select OK</w:t>
-      </w:r>
+        <w:t xml:space="preserve">Enter a summary and select </w:t>
+      </w:r>
+      <w:proofErr w:type="gramStart"/>
+      <w:r>
+        <w:t>OK</w:t>
+      </w:r>
+      <w:proofErr w:type="gramEnd"/>
     </w:p>
     <w:p>
       <w:pPr>
@@ -7503,8 +8332,13 @@
         </w:numPr>
       </w:pPr>
       <w:r>
-        <w:t>Select All tools &gt; Prepare for accessibility &gt; Fix Reading order</w:t>
-      </w:r>
+        <w:t xml:space="preserve">Select All tools &gt; Prepare for accessibility &gt; Fix Reading </w:t>
+      </w:r>
+      <w:proofErr w:type="gramStart"/>
+      <w:r>
+        <w:t>order</w:t>
+      </w:r>
+      <w:proofErr w:type="gramEnd"/>
     </w:p>
     <w:p>
       <w:pPr>
@@ -7515,8 +8349,13 @@
         </w:numPr>
       </w:pPr>
       <w:r>
-        <w:t>Select the table by drawing a rectangle around it</w:t>
-      </w:r>
+        <w:t xml:space="preserve">Select the table by drawing a rectangle around </w:t>
+      </w:r>
+      <w:proofErr w:type="gramStart"/>
+      <w:r>
+        <w:t>it</w:t>
+      </w:r>
+      <w:proofErr w:type="gramEnd"/>
     </w:p>
     <w:p>
       <w:pPr>
@@ -7551,8 +8390,13 @@
         </w:numPr>
       </w:pPr>
       <w:r>
-        <w:t>Enter a summary and select OK</w:t>
-      </w:r>
+        <w:t xml:space="preserve">Enter a summary and select </w:t>
+      </w:r>
+      <w:proofErr w:type="gramStart"/>
+      <w:r>
+        <w:t>OK</w:t>
+      </w:r>
+      <w:proofErr w:type="gramEnd"/>
     </w:p>
     <w:p/>
     <w:p>
@@ -7634,14 +8478,27 @@
         </w:numPr>
       </w:pPr>
       <w:r>
-        <w:t>Table header cell has no associated subcells –</w:t>
+        <w:t xml:space="preserve">Table header cell has no associated </w:t>
+      </w:r>
+      <w:proofErr w:type="spellStart"/>
+      <w:r>
+        <w:t>subcells</w:t>
+      </w:r>
+      <w:proofErr w:type="spellEnd"/>
+      <w:r>
+        <w:t xml:space="preserve"> –</w:t>
       </w:r>
       <w:r>
         <w:t>1</w:t>
       </w:r>
       <w:r>
-        <w:t xml:space="preserve"> error</w:t>
-      </w:r>
+        <w:t xml:space="preserve"> </w:t>
+      </w:r>
+      <w:proofErr w:type="gramStart"/>
+      <w:r>
+        <w:t>error</w:t>
+      </w:r>
+      <w:proofErr w:type="gramEnd"/>
     </w:p>
     <w:p>
       <w:pPr>
@@ -7721,8 +8578,15 @@
         <w:pStyle w:val="Heading3"/>
       </w:pPr>
       <w:r>
-        <w:t>Table header cell has no associated subcells</w:t>
-      </w:r>
+        <w:t xml:space="preserve">Table header cell has no associated </w:t>
+      </w:r>
+      <w:proofErr w:type="spellStart"/>
+      <w:proofErr w:type="gramStart"/>
+      <w:r>
+        <w:t>subcells</w:t>
+      </w:r>
+      <w:proofErr w:type="spellEnd"/>
+      <w:proofErr w:type="gramEnd"/>
     </w:p>
     <w:p>
       <w:r>
@@ -7775,8 +8639,13 @@
         </w:numPr>
       </w:pPr>
       <w:r>
-        <w:t>Prepare for accessibility, Fix reading order</w:t>
-      </w:r>
+        <w:t xml:space="preserve">Prepare for accessibility, Fix reading </w:t>
+      </w:r>
+      <w:proofErr w:type="gramStart"/>
+      <w:r>
+        <w:t>order</w:t>
+      </w:r>
+      <w:proofErr w:type="gramEnd"/>
     </w:p>
     <w:p>
       <w:pPr>
@@ -7814,7 +8683,15 @@
         </w:numPr>
       </w:pPr>
       <w:r>
-        <w:t>The second cell had picked up the span from the heading cell so the span needed removing</w:t>
+        <w:t xml:space="preserve">The second cell had picked up the span from the heading </w:t>
+      </w:r>
+      <w:proofErr w:type="gramStart"/>
+      <w:r>
+        <w:t>cell</w:t>
+      </w:r>
+      <w:proofErr w:type="gramEnd"/>
+      <w:r>
+        <w:t xml:space="preserve"> so the span needed removing</w:t>
       </w:r>
     </w:p>
     <w:p>
@@ -7877,8 +8754,13 @@
         </w:numPr>
       </w:pPr>
       <w:r>
-        <w:t>In the Link Properties, the “Select Action” was “Execute a menu item”</w:t>
-      </w:r>
+        <w:t xml:space="preserve">In the Link Properties, the “Select Action” was “Execute a menu </w:t>
+      </w:r>
+      <w:proofErr w:type="gramStart"/>
+      <w:r>
+        <w:t>item”</w:t>
+      </w:r>
+      <w:proofErr w:type="gramEnd"/>
     </w:p>
     <w:p>
       <w:r>
@@ -7938,8 +8820,13 @@
         <w:t xml:space="preserve">, then search for </w:t>
       </w:r>
       <w:r>
-        <w:t>Pre in the “Find text or tools” search box</w:t>
-      </w:r>
+        <w:t xml:space="preserve">Pre in the “Find text or tools” search </w:t>
+      </w:r>
+      <w:proofErr w:type="gramStart"/>
+      <w:r>
+        <w:t>box</w:t>
+      </w:r>
+      <w:proofErr w:type="gramEnd"/>
     </w:p>
     <w:p>
       <w:pPr>
@@ -8171,8 +9058,13 @@
         </w:numPr>
       </w:pPr>
       <w:r>
-        <w:t>Save new version of document</w:t>
-      </w:r>
+        <w:t xml:space="preserve">Save new version of </w:t>
+      </w:r>
+      <w:proofErr w:type="gramStart"/>
+      <w:r>
+        <w:t>document</w:t>
+      </w:r>
+      <w:proofErr w:type="gramEnd"/>
       <w:r>
         <w:t xml:space="preserve"> </w:t>
       </w:r>
@@ -8217,8 +9109,13 @@
         <w:t xml:space="preserve">Search for </w:t>
       </w:r>
       <w:r>
-        <w:t>Pre in the “Find text or tools” search box</w:t>
-      </w:r>
+        <w:t xml:space="preserve">Pre in the “Find text or tools” search </w:t>
+      </w:r>
+      <w:proofErr w:type="gramStart"/>
+      <w:r>
+        <w:t>box</w:t>
+      </w:r>
+      <w:proofErr w:type="gramEnd"/>
     </w:p>
     <w:p>
       <w:pPr>
@@ -8284,7 +9181,15 @@
         </w:numPr>
       </w:pPr>
       <w:r>
-        <w:t xml:space="preserve">Save new version of document </w:t>
+        <w:t xml:space="preserve">Save new version of </w:t>
+      </w:r>
+      <w:proofErr w:type="gramStart"/>
+      <w:r>
+        <w:t>document</w:t>
+      </w:r>
+      <w:proofErr w:type="gramEnd"/>
+      <w:r>
+        <w:t xml:space="preserve"> </w:t>
       </w:r>
     </w:p>
     <w:p/>
@@ -8459,11 +9364,19 @@
         </w:numPr>
       </w:pPr>
       <w:hyperlink r:id="rId89" w:history="1">
+        <w:proofErr w:type="spellStart"/>
         <w:r>
           <w:rPr>
             <w:rStyle w:val="Hyperlink"/>
           </w:rPr>
-          <w:t>TPGi’s Colour Contrast Analyzer</w:t>
+          <w:t>TPGi’s</w:t>
+        </w:r>
+        <w:proofErr w:type="spellEnd"/>
+        <w:r>
+          <w:rPr>
+            <w:rStyle w:val="Hyperlink"/>
+          </w:rPr>
+          <w:t xml:space="preserve"> Colour Contrast Analyzer</w:t>
         </w:r>
       </w:hyperlink>
     </w:p>
@@ -8527,11 +9440,19 @@
         </w:numPr>
       </w:pPr>
       <w:hyperlink r:id="rId93" w:history="1">
+        <w:proofErr w:type="spellStart"/>
         <w:r>
           <w:rPr>
             <w:rStyle w:val="Hyperlink"/>
           </w:rPr>
-          <w:t>WebFX Readability Test</w:t>
+          <w:t>WebFX</w:t>
+        </w:r>
+        <w:proofErr w:type="spellEnd"/>
+        <w:r>
+          <w:rPr>
+            <w:rStyle w:val="Hyperlink"/>
+          </w:rPr>
+          <w:t xml:space="preserve"> Readability Test</w:t>
         </w:r>
       </w:hyperlink>
     </w:p>
@@ -8548,8 +9469,16 @@
           <w:rPr>
             <w:rStyle w:val="Hyperlink"/>
           </w:rPr>
-          <w:t>Plain English – Advisory eLaHub</w:t>
+          <w:t xml:space="preserve">Plain English – Advisory </w:t>
         </w:r>
+        <w:proofErr w:type="spellStart"/>
+        <w:r>
+          <w:rPr>
+            <w:rStyle w:val="Hyperlink"/>
+          </w:rPr>
+          <w:t>eLaHub</w:t>
+        </w:r>
+        <w:proofErr w:type="spellEnd"/>
       </w:hyperlink>
     </w:p>
     <w:p>
